--- a/2016011408汪世昭/2.1-问题描述.docx
+++ b/2016011408汪世昭/2.1-问题描述.docx
@@ -21,39 +21,31 @@
           <w:sz w:val="28"/>
           <w:szCs w:val="28"/>
         </w:rPr>
-        <w:t>某</w:t>
-      </w:r>
-      <w:r>
-        <w:rPr>
-          <w:rFonts w:hint="eastAsia"/>
-          <w:sz w:val="28"/>
-          <w:szCs w:val="28"/>
-        </w:rPr>
-        <w:t>市</w:t>
-      </w:r>
-      <w:r>
-        <w:rPr>
-          <w:rFonts w:hint="eastAsia"/>
-          <w:sz w:val="28"/>
-          <w:szCs w:val="28"/>
-        </w:rPr>
-        <w:t>多家医院</w:t>
-      </w:r>
-      <w:r>
-        <w:rPr>
-          <w:rFonts w:hint="eastAsia"/>
-          <w:sz w:val="28"/>
-          <w:szCs w:val="28"/>
-        </w:rPr>
-        <w:t>每天有</w:t>
-      </w:r>
-      <w:r>
-        <w:rPr>
-          <w:rFonts w:hint="eastAsia"/>
-          <w:sz w:val="28"/>
-          <w:szCs w:val="28"/>
-        </w:rPr>
-        <w:t>大量病人就诊，需要开大量的病例和处方，</w:t>
+        <w:t>某市大量在校大学生每天有丰富的物品采购需求，包括日用品、礼品、学习用品等；而他们的主要采购途径是</w:t>
+      </w:r>
+      <w:r>
+        <w:rPr>
+          <w:rFonts w:hint="eastAsia"/>
+          <w:sz w:val="28"/>
+          <w:szCs w:val="28"/>
+        </w:rPr>
+        <w:t>网购</w:t>
+      </w:r>
+      <w:r>
+        <w:rPr>
+          <w:rFonts w:hint="eastAsia"/>
+          <w:sz w:val="28"/>
+          <w:szCs w:val="28"/>
+        </w:rPr>
+        <w:t>，</w:t>
+      </w:r>
+      <w:r>
+        <w:rPr>
+          <w:rFonts w:hint="eastAsia"/>
+          <w:sz w:val="28"/>
+          <w:szCs w:val="28"/>
+        </w:rPr>
+        <w:t>最令人头疼的就是取快递，</w:t>
       </w:r>
       <w:r>
         <w:rPr>
@@ -83,16 +75,15 @@
           <w:sz w:val="28"/>
           <w:szCs w:val="28"/>
         </w:rPr>
-        <w:t>传统纸质病例</w:t>
-      </w:r>
-      <w:r>
-        <w:rPr>
-          <w:rFonts w:hint="eastAsia"/>
-          <w:color w:val="FF0000"/>
-          <w:sz w:val="28"/>
-          <w:szCs w:val="28"/>
-        </w:rPr>
-        <w:t>不易保存</w:t>
+        <w:t>快递</w:t>
+      </w:r>
+      <w:r>
+        <w:rPr>
+          <w:rFonts w:hint="eastAsia"/>
+          <w:sz w:val="28"/>
+          <w:szCs w:val="28"/>
+        </w:rPr>
+        <w:t>代收点不集中</w:t>
       </w:r>
       <w:r>
         <w:rPr>
@@ -105,20 +96,13 @@
       <w:r>
         <w:rPr>
           <w:rFonts w:hint="eastAsia"/>
-          <w:color w:val="FF0000"/>
-          <w:sz w:val="28"/>
-          <w:szCs w:val="28"/>
-        </w:rPr>
-        <w:t>占用</w:t>
-      </w:r>
-      <w:r>
-        <w:rPr>
-          <w:rFonts w:hint="eastAsia"/>
-          <w:sz w:val="28"/>
-          <w:szCs w:val="28"/>
-        </w:rPr>
-        <w:t>大量空间和资源。</w:t>
-      </w:r>
+          <w:sz w:val="28"/>
+          <w:szCs w:val="28"/>
+        </w:rPr>
+        <w:t>不同快递公司分布较散，不同的商品需要到不同的地点取，带来不便；</w:t>
+      </w:r>
+      <w:bookmarkStart w:id="0" w:name="_GoBack"/>
+      <w:bookmarkEnd w:id="0"/>
     </w:p>
     <w:p>
       <w:pPr>
@@ -139,49 +123,23 @@
           <w:sz w:val="28"/>
           <w:szCs w:val="28"/>
         </w:rPr>
-        <w:t>医院统计</w:t>
-      </w:r>
-      <w:r>
-        <w:rPr>
-          <w:rFonts w:hint="eastAsia"/>
-          <w:color w:val="FF0000"/>
-          <w:sz w:val="28"/>
-          <w:szCs w:val="28"/>
-        </w:rPr>
-        <w:t>不方便</w:t>
-      </w:r>
-      <w:r>
-        <w:rPr>
-          <w:rFonts w:hint="eastAsia"/>
-          <w:sz w:val="28"/>
-          <w:szCs w:val="28"/>
-        </w:rPr>
-        <w:t>，</w:t>
-      </w:r>
-      <w:r>
-        <w:rPr>
-          <w:rFonts w:hint="eastAsia"/>
-          <w:sz w:val="28"/>
-          <w:szCs w:val="28"/>
-        </w:rPr>
-        <w:t>医生查阅起来很</w:t>
-      </w:r>
-      <w:r>
-        <w:rPr>
-          <w:rFonts w:hint="eastAsia"/>
-          <w:color w:val="FF0000"/>
-          <w:sz w:val="28"/>
-          <w:szCs w:val="28"/>
-        </w:rPr>
-        <w:t>繁琐</w:t>
-      </w:r>
-      <w:r>
-        <w:rPr>
-          <w:rFonts w:hint="eastAsia"/>
-          <w:sz w:val="28"/>
-          <w:szCs w:val="28"/>
-        </w:rPr>
-        <w:t>。</w:t>
+        <w:t>需要花费一定的往返路途时间，</w:t>
+      </w:r>
+      <w:r>
+        <w:rPr>
+          <w:rFonts w:hint="eastAsia"/>
+          <w:sz w:val="28"/>
+          <w:szCs w:val="28"/>
+        </w:rPr>
+        <w:t>缺乏</w:t>
+      </w:r>
+      <w:r>
+        <w:rPr>
+          <w:rFonts w:hint="eastAsia"/>
+          <w:sz w:val="28"/>
+          <w:szCs w:val="28"/>
+        </w:rPr>
+        <w:t>便利性；</w:t>
       </w:r>
     </w:p>
     <w:p>
@@ -203,37 +161,116 @@
           <w:sz w:val="28"/>
           <w:szCs w:val="28"/>
         </w:rPr>
-        <w:t>病人</w:t>
-      </w:r>
-      <w:r>
-        <w:rPr>
-          <w:rFonts w:hint="eastAsia"/>
-          <w:color w:val="FF0000"/>
-          <w:sz w:val="28"/>
-          <w:szCs w:val="28"/>
-        </w:rPr>
-        <w:t>无法</w:t>
-      </w:r>
-      <w:r>
-        <w:rPr>
-          <w:rFonts w:hint="eastAsia"/>
-          <w:sz w:val="28"/>
-          <w:szCs w:val="28"/>
-        </w:rPr>
-        <w:t>查看自己的看病信息。</w:t>
-      </w:r>
-      <w:bookmarkStart w:id="0" w:name="_GoBack"/>
-      <w:bookmarkEnd w:id="0"/>
+        <w:t>有的同学需要上课或者其他</w:t>
+      </w:r>
+      <w:r>
+        <w:rPr>
+          <w:rFonts w:hint="eastAsia"/>
+          <w:sz w:val="28"/>
+          <w:szCs w:val="28"/>
+        </w:rPr>
+        <w:t>原因</w:t>
+      </w:r>
+      <w:r>
+        <w:rPr>
+          <w:rFonts w:hint="eastAsia"/>
+          <w:sz w:val="28"/>
+          <w:szCs w:val="28"/>
+        </w:rPr>
+        <w:t>，不能赶在快递点下班之前取走；</w:t>
+      </w:r>
     </w:p>
     <w:p>
       <w:pPr>
-        <w:rPr>
-          <w:rFonts w:hint="eastAsia"/>
-          <w:sz w:val="28"/>
-          <w:szCs w:val="28"/>
-        </w:rPr>
-      </w:pPr>
+        <w:pStyle w:val="a7"/>
+        <w:numPr>
+          <w:ilvl w:val="1"/>
+          <w:numId w:val="1"/>
+        </w:numPr>
+        <w:ind w:firstLineChars="0"/>
+        <w:rPr>
+          <w:sz w:val="28"/>
+          <w:szCs w:val="28"/>
+        </w:rPr>
+      </w:pPr>
+      <w:r>
+        <w:rPr>
+          <w:rFonts w:hint="eastAsia"/>
+          <w:sz w:val="28"/>
+          <w:szCs w:val="28"/>
+        </w:rPr>
+        <w:t>当双十一、六一八</w:t>
+      </w:r>
+      <w:r>
+        <w:rPr>
+          <w:rFonts w:hint="eastAsia"/>
+          <w:sz w:val="28"/>
+          <w:szCs w:val="28"/>
+        </w:rPr>
+        <w:t>等购物狂欢节，会有大量的快递，往往需要排长时间的队伍</w:t>
+      </w:r>
+      <w:r>
+        <w:rPr>
+          <w:rFonts w:hint="eastAsia"/>
+          <w:sz w:val="28"/>
+          <w:szCs w:val="28"/>
+        </w:rPr>
+        <w:t>；</w:t>
+      </w:r>
     </w:p>
+    <w:p>
+      <w:pPr>
+        <w:pStyle w:val="a7"/>
+        <w:numPr>
+          <w:ilvl w:val="1"/>
+          <w:numId w:val="1"/>
+        </w:numPr>
+        <w:ind w:firstLineChars="0"/>
+        <w:rPr>
+          <w:sz w:val="28"/>
+          <w:szCs w:val="28"/>
+        </w:rPr>
+      </w:pPr>
+      <w:r>
+        <w:rPr>
+          <w:rFonts w:hint="eastAsia"/>
+          <w:sz w:val="28"/>
+          <w:szCs w:val="28"/>
+        </w:rPr>
+        <w:t>当物品较重时，一些力气小的同学可能拿不动。</w:t>
+      </w:r>
+    </w:p>
+    <w:p>
+      <w:pPr>
+        <w:pStyle w:val="a7"/>
+        <w:numPr>
+          <w:ilvl w:val="0"/>
+          <w:numId w:val="1"/>
+        </w:numPr>
+        <w:ind w:firstLineChars="0"/>
+        <w:rPr>
+          <w:sz w:val="28"/>
+          <w:szCs w:val="28"/>
+        </w:rPr>
+      </w:pPr>
+      <w:r>
+        <w:rPr>
+          <w:rFonts w:hint="eastAsia"/>
+          <w:sz w:val="28"/>
+          <w:szCs w:val="28"/>
+        </w:rPr>
+        <w:t>某市大量在校大学生</w:t>
+      </w:r>
+      <w:r>
+        <w:rPr>
+          <w:rFonts w:hint="eastAsia"/>
+          <w:sz w:val="28"/>
+          <w:szCs w:val="28"/>
+        </w:rPr>
+        <w:t>想要做一些较为灵活的兼职，并且拥有较多空闲时间，但没有一个好的兼职平台，往往无从下手。</w:t>
+      </w:r>
+    </w:p>
+    <w:p/>
     <w:sectPr>
       <w:pgSz w:w="11906" w:h="16838"/>
       <w:pgMar w:top="1440" w:right="1800" w:bottom="1440" w:left="1800" w:header="851" w:footer="992" w:gutter="0"/>
@@ -545,7 +582,7 @@
     <w:lsdException w:name="Table Web 2" w:semiHidden="1" w:unhideWhenUsed="1"/>
     <w:lsdException w:name="Table Web 3" w:semiHidden="1" w:unhideWhenUsed="1"/>
     <w:lsdException w:name="Balloon Text" w:semiHidden="1" w:unhideWhenUsed="1"/>
-    <w:lsdException w:name="Table Grid" w:semiHidden="1" w:uiPriority="59" w:unhideWhenUsed="1"/>
+    <w:lsdException w:name="Table Grid" w:uiPriority="59"/>
     <w:lsdException w:name="Table Theme" w:semiHidden="1" w:unhideWhenUsed="1"/>
     <w:lsdException w:name="Placeholder Text" w:semiHidden="1"/>
     <w:lsdException w:name="Light Shading" w:uiPriority="60"/>
